--- a/Tutorial Git e Github.docx
+++ b/Tutorial Git e Github.docx
@@ -27,30 +27,1673 @@
           <w:ilvl w:val="0"/>
           <w:numId w:val="1"/>
         </w:numPr>
-      </w:pPr>
-      <w:r>
+        <w:rPr>
+          <w:b/>
+          <w:bCs/>
+          <w:sz w:val="28"/>
+          <w:szCs w:val="28"/>
+        </w:rPr>
+      </w:pPr>
+      <w:r>
+        <w:rPr>
+          <w:b/>
+          <w:bCs/>
+          <w:sz w:val="28"/>
+          <w:szCs w:val="28"/>
+        </w:rPr>
         <w:t xml:space="preserve"> Criação da Conta </w:t>
       </w:r>
       <w:proofErr w:type="spellStart"/>
       <w:r>
+        <w:rPr>
+          <w:b/>
+          <w:bCs/>
+          <w:sz w:val="28"/>
+          <w:szCs w:val="28"/>
+        </w:rPr>
         <w:t>Github</w:t>
       </w:r>
       <w:proofErr w:type="spellEnd"/>
       <w:r>
+        <w:rPr>
+          <w:b/>
+          <w:bCs/>
+          <w:sz w:val="28"/>
+          <w:szCs w:val="28"/>
+        </w:rPr>
         <w:t xml:space="preserve"> </w:t>
       </w:r>
     </w:p>
     <w:p>
       <w:pPr>
         <w:pStyle w:val="PargrafodaLista"/>
-        <w:numPr>
-          <w:ilvl w:val="0"/>
-          <w:numId w:val="1"/>
-        </w:numPr>
-      </w:pPr>
-      <w:r>
+      </w:pPr>
+      <w:r>
+        <w:t>https://github.com/adrianampdelgadoads/</w:t>
+      </w:r>
+    </w:p>
+    <w:p>
+      <w:pPr>
+        <w:pStyle w:val="PargrafodaLista"/>
+        <w:numPr>
+          <w:ilvl w:val="0"/>
+          <w:numId w:val="1"/>
+        </w:numPr>
+        <w:rPr>
+          <w:b/>
+          <w:bCs/>
+          <w:sz w:val="28"/>
+          <w:szCs w:val="28"/>
+        </w:rPr>
+      </w:pPr>
+      <w:r>
+        <w:rPr>
+          <w:b/>
+          <w:bCs/>
+          <w:sz w:val="28"/>
+          <w:szCs w:val="28"/>
+        </w:rPr>
+        <w:t xml:space="preserve">Criação de Um Repositório chamado </w:t>
+      </w:r>
+      <w:proofErr w:type="spellStart"/>
+      <w:r>
+        <w:rPr>
+          <w:b/>
+          <w:bCs/>
+          <w:sz w:val="28"/>
+          <w:szCs w:val="28"/>
+        </w:rPr>
+        <w:t>TutorialGItGithub</w:t>
+      </w:r>
+      <w:proofErr w:type="spellEnd"/>
+    </w:p>
+    <w:p>
+      <w:pPr>
+        <w:pStyle w:val="PargrafodaLista"/>
+      </w:pPr>
+      <w:hyperlink r:id="rId5" w:history="1">
+        <w:r>
+          <w:rPr>
+            <w:rStyle w:val="Hyperlink"/>
+          </w:rPr>
+          <w:t>https://github.com/adrianampdelgadoads/TutorialGItGIthub</w:t>
+        </w:r>
+      </w:hyperlink>
+    </w:p>
+    <w:p>
+      <w:pPr>
+        <w:pStyle w:val="PargrafodaLista"/>
+        <w:numPr>
+          <w:ilvl w:val="0"/>
+          <w:numId w:val="1"/>
+        </w:numPr>
+      </w:pPr>
+      <w:r>
+        <w:t xml:space="preserve">Criação da Pasta Tutorial e arquivo Tutorial </w:t>
+      </w:r>
+      <w:proofErr w:type="spellStart"/>
+      <w:r>
+        <w:t>GIt</w:t>
+      </w:r>
+      <w:proofErr w:type="spellEnd"/>
+      <w:r>
+        <w:t xml:space="preserve"> e </w:t>
+      </w:r>
+      <w:proofErr w:type="spellStart"/>
+      <w:r>
+        <w:t>Github</w:t>
+      </w:r>
+      <w:proofErr w:type="spellEnd"/>
+    </w:p>
+    <w:p>
+      <w:pPr>
+        <w:pStyle w:val="PargrafodaLista"/>
+        <w:numPr>
+          <w:ilvl w:val="0"/>
+          <w:numId w:val="1"/>
+        </w:numPr>
+        <w:autoSpaceDE w:val="0"/>
+        <w:autoSpaceDN w:val="0"/>
+        <w:adjustRightInd w:val="0"/>
+        <w:spacing w:after="0" w:line="240" w:lineRule="auto"/>
+        <w:rPr>
+          <w:rFonts w:ascii="Lucida Console" w:hAnsi="Lucida Console" w:cs="Lucida Console"/>
+          <w:b/>
+          <w:bCs/>
+          <w:sz w:val="18"/>
+          <w:szCs w:val="18"/>
+        </w:rPr>
+      </w:pPr>
+      <w:r>
+        <w:rPr>
+          <w:rFonts w:ascii="Lucida Console" w:hAnsi="Lucida Console" w:cs="Lucida Console"/>
+          <w:sz w:val="18"/>
+          <w:szCs w:val="18"/>
+        </w:rPr>
+        <w:t xml:space="preserve">$ </w:t>
+      </w:r>
+      <w:proofErr w:type="spellStart"/>
+      <w:r>
+        <w:rPr>
+          <w:rFonts w:ascii="Lucida Console" w:hAnsi="Lucida Console" w:cs="Lucida Console"/>
+          <w:b/>
+          <w:bCs/>
+          <w:sz w:val="18"/>
+          <w:szCs w:val="18"/>
+        </w:rPr>
+        <w:t>cd</w:t>
+      </w:r>
+      <w:proofErr w:type="spellEnd"/>
+      <w:r>
+        <w:rPr>
+          <w:rFonts w:ascii="Lucida Console" w:hAnsi="Lucida Console" w:cs="Lucida Console"/>
+          <w:b/>
+          <w:bCs/>
+          <w:sz w:val="18"/>
+          <w:szCs w:val="18"/>
+        </w:rPr>
+        <w:t xml:space="preserve"> "E:\</w:t>
+      </w:r>
+      <w:r>
+        <w:rPr>
+          <w:rFonts w:ascii="Lucida Console" w:hAnsi="Lucida Console" w:cs="Lucida Console"/>
+          <w:b/>
+          <w:bCs/>
+          <w:color w:val="00B0F0"/>
+          <w:sz w:val="18"/>
+          <w:szCs w:val="18"/>
+        </w:rPr>
+        <w:t>Git estudo</w:t>
+      </w:r>
+      <w:r>
+        <w:rPr>
+          <w:rFonts w:ascii="Lucida Console" w:hAnsi="Lucida Console" w:cs="Lucida Console"/>
+          <w:b/>
+          <w:bCs/>
+          <w:sz w:val="18"/>
+          <w:szCs w:val="18"/>
+        </w:rPr>
+        <w:t>"</w:t>
+      </w:r>
+      <w:r>
+        <w:rPr>
+          <w:rFonts w:ascii="Lucida Console" w:hAnsi="Lucida Console" w:cs="Lucida Console"/>
+          <w:b/>
+          <w:bCs/>
+          <w:sz w:val="18"/>
+          <w:szCs w:val="18"/>
+        </w:rPr>
+        <w:t>(</w:t>
+      </w:r>
+      <w:proofErr w:type="gramStart"/>
+      <w:r>
+        <w:rPr>
+          <w:rFonts w:ascii="Lucida Console" w:hAnsi="Lucida Console" w:cs="Lucida Console"/>
+          <w:b/>
+          <w:bCs/>
+          <w:sz w:val="18"/>
+          <w:szCs w:val="18"/>
+        </w:rPr>
+        <w:t>Escolher  o</w:t>
+      </w:r>
+      <w:proofErr w:type="gramEnd"/>
+      <w:r>
+        <w:rPr>
+          <w:rFonts w:ascii="Lucida Console" w:hAnsi="Lucida Console" w:cs="Lucida Console"/>
+          <w:b/>
+          <w:bCs/>
+          <w:sz w:val="18"/>
+          <w:szCs w:val="18"/>
+        </w:rPr>
+        <w:t xml:space="preserve"> Caminho da Pasta)</w:t>
+      </w:r>
+    </w:p>
+    <w:p>
+      <w:pPr>
+        <w:autoSpaceDE w:val="0"/>
+        <w:autoSpaceDN w:val="0"/>
+        <w:adjustRightInd w:val="0"/>
+        <w:spacing w:after="0" w:line="240" w:lineRule="auto"/>
+        <w:rPr>
+          <w:rFonts w:ascii="Lucida Console" w:hAnsi="Lucida Console" w:cs="Lucida Console"/>
+          <w:sz w:val="18"/>
+          <w:szCs w:val="18"/>
+        </w:rPr>
+      </w:pPr>
+      <w:r>
+        <w:rPr>
+          <w:rFonts w:ascii="Lucida Console" w:hAnsi="Lucida Console" w:cs="Lucida Console"/>
+          <w:sz w:val="18"/>
+          <w:szCs w:val="18"/>
+        </w:rPr>
+        <w:t xml:space="preserve">         </w:t>
+      </w:r>
+      <w:r>
+        <w:rPr>
+          <w:rFonts w:ascii="Lucida Console" w:hAnsi="Lucida Console" w:cs="Lucida Console"/>
+          <w:sz w:val="18"/>
+          <w:szCs w:val="18"/>
+        </w:rPr>
+        <w:t>Adriana@LAPTOP-QFV0TPU7 MINGW64 /e/</w:t>
+      </w:r>
+      <w:proofErr w:type="spellStart"/>
+      <w:r>
+        <w:rPr>
+          <w:rFonts w:ascii="Lucida Console" w:hAnsi="Lucida Console" w:cs="Lucida Console"/>
+          <w:color w:val="00B0F0"/>
+          <w:sz w:val="18"/>
+          <w:szCs w:val="18"/>
+        </w:rPr>
+        <w:t>Git</w:t>
+      </w:r>
+      <w:proofErr w:type="spellEnd"/>
+      <w:r>
+        <w:rPr>
+          <w:rFonts w:ascii="Lucida Console" w:hAnsi="Lucida Console" w:cs="Lucida Console"/>
+          <w:color w:val="00B0F0"/>
+          <w:sz w:val="18"/>
+          <w:szCs w:val="18"/>
+        </w:rPr>
+        <w:t xml:space="preserve"> estudo </w:t>
+      </w:r>
+      <w:r>
+        <w:rPr>
+          <w:rFonts w:ascii="Lucida Console" w:hAnsi="Lucida Console" w:cs="Lucida Console"/>
+          <w:sz w:val="18"/>
+          <w:szCs w:val="18"/>
+        </w:rPr>
+        <w:t>(</w:t>
+      </w:r>
+      <w:proofErr w:type="spellStart"/>
+      <w:r>
+        <w:rPr>
+          <w:rFonts w:ascii="Lucida Console" w:hAnsi="Lucida Console" w:cs="Lucida Console"/>
+          <w:sz w:val="18"/>
+          <w:szCs w:val="18"/>
+        </w:rPr>
+        <w:t>main</w:t>
+      </w:r>
+      <w:proofErr w:type="spellEnd"/>
+      <w:r>
+        <w:rPr>
+          <w:rFonts w:ascii="Lucida Console" w:hAnsi="Lucida Console" w:cs="Lucida Console"/>
+          <w:sz w:val="18"/>
+          <w:szCs w:val="18"/>
+        </w:rPr>
+        <w:t>)</w:t>
+      </w:r>
+    </w:p>
+    <w:p>
+      <w:pPr>
+        <w:pStyle w:val="PargrafodaLista"/>
+        <w:numPr>
+          <w:ilvl w:val="0"/>
+          <w:numId w:val="1"/>
+        </w:numPr>
+        <w:autoSpaceDE w:val="0"/>
+        <w:autoSpaceDN w:val="0"/>
+        <w:adjustRightInd w:val="0"/>
+        <w:spacing w:after="0" w:line="240" w:lineRule="auto"/>
+        <w:rPr>
+          <w:rFonts w:ascii="Lucida Console" w:hAnsi="Lucida Console" w:cs="Lucida Console"/>
+          <w:sz w:val="18"/>
+          <w:szCs w:val="18"/>
+        </w:rPr>
+      </w:pPr>
+      <w:r>
+        <w:rPr>
+          <w:rFonts w:ascii="Lucida Console" w:hAnsi="Lucida Console" w:cs="Lucida Console"/>
+          <w:sz w:val="18"/>
+          <w:szCs w:val="18"/>
+        </w:rPr>
+        <w:t xml:space="preserve">$ </w:t>
+      </w:r>
+      <w:proofErr w:type="spellStart"/>
+      <w:r>
+        <w:rPr>
+          <w:rFonts w:ascii="Lucida Console" w:hAnsi="Lucida Console" w:cs="Lucida Console"/>
+          <w:b/>
+          <w:bCs/>
+          <w:sz w:val="18"/>
+          <w:szCs w:val="18"/>
+        </w:rPr>
+        <w:t>mkdir</w:t>
+      </w:r>
+      <w:proofErr w:type="spellEnd"/>
+      <w:r>
+        <w:rPr>
+          <w:rFonts w:ascii="Lucida Console" w:hAnsi="Lucida Console" w:cs="Lucida Console"/>
+          <w:b/>
+          <w:bCs/>
+          <w:sz w:val="18"/>
+          <w:szCs w:val="18"/>
+        </w:rPr>
+        <w:t xml:space="preserve"> tutorial</w:t>
+      </w:r>
+    </w:p>
+    <w:p>
+      <w:pPr>
+        <w:pStyle w:val="PargrafodaLista"/>
+        <w:numPr>
+          <w:ilvl w:val="0"/>
+          <w:numId w:val="1"/>
+        </w:numPr>
+        <w:autoSpaceDE w:val="0"/>
+        <w:autoSpaceDN w:val="0"/>
+        <w:adjustRightInd w:val="0"/>
+        <w:spacing w:after="0" w:line="240" w:lineRule="auto"/>
+        <w:rPr>
+          <w:rFonts w:ascii="Lucida Console" w:hAnsi="Lucida Console" w:cs="Lucida Console"/>
+          <w:sz w:val="18"/>
+          <w:szCs w:val="18"/>
+        </w:rPr>
+      </w:pPr>
+    </w:p>
+    <w:p>
+      <w:pPr>
+        <w:pStyle w:val="PargrafodaLista"/>
+        <w:numPr>
+          <w:ilvl w:val="0"/>
+          <w:numId w:val="1"/>
+        </w:numPr>
+        <w:autoSpaceDE w:val="0"/>
+        <w:autoSpaceDN w:val="0"/>
+        <w:adjustRightInd w:val="0"/>
+        <w:spacing w:after="0" w:line="240" w:lineRule="auto"/>
+        <w:rPr>
+          <w:rFonts w:ascii="Lucida Console" w:hAnsi="Lucida Console" w:cs="Lucida Console"/>
+          <w:sz w:val="18"/>
+          <w:szCs w:val="18"/>
+        </w:rPr>
+      </w:pPr>
+      <w:r>
+        <w:rPr>
+          <w:rFonts w:ascii="Lucida Console" w:hAnsi="Lucida Console" w:cs="Lucida Console"/>
+          <w:sz w:val="18"/>
+          <w:szCs w:val="18"/>
+        </w:rPr>
+        <w:t>Adriana@LAPTOP-QFV0TPU7 MINGW64 /e/</w:t>
+      </w:r>
+      <w:proofErr w:type="spellStart"/>
+      <w:r>
+        <w:rPr>
+          <w:rFonts w:ascii="Lucida Console" w:hAnsi="Lucida Console" w:cs="Lucida Console"/>
+          <w:sz w:val="18"/>
+          <w:szCs w:val="18"/>
+        </w:rPr>
+        <w:t>Git</w:t>
+      </w:r>
+      <w:proofErr w:type="spellEnd"/>
+      <w:r>
+        <w:rPr>
+          <w:rFonts w:ascii="Lucida Console" w:hAnsi="Lucida Console" w:cs="Lucida Console"/>
+          <w:sz w:val="18"/>
+          <w:szCs w:val="18"/>
+        </w:rPr>
+        <w:t xml:space="preserve"> estudo (</w:t>
+      </w:r>
+      <w:proofErr w:type="spellStart"/>
+      <w:r>
+        <w:rPr>
+          <w:rFonts w:ascii="Lucida Console" w:hAnsi="Lucida Console" w:cs="Lucida Console"/>
+          <w:sz w:val="18"/>
+          <w:szCs w:val="18"/>
+        </w:rPr>
+        <w:t>main</w:t>
+      </w:r>
+      <w:proofErr w:type="spellEnd"/>
+      <w:r>
+        <w:rPr>
+          <w:rFonts w:ascii="Lucida Console" w:hAnsi="Lucida Console" w:cs="Lucida Console"/>
+          <w:sz w:val="18"/>
+          <w:szCs w:val="18"/>
+        </w:rPr>
+        <w:t>)</w:t>
+      </w:r>
+    </w:p>
+    <w:p>
+      <w:pPr>
+        <w:pStyle w:val="PargrafodaLista"/>
+        <w:numPr>
+          <w:ilvl w:val="0"/>
+          <w:numId w:val="1"/>
+        </w:numPr>
+        <w:autoSpaceDE w:val="0"/>
+        <w:autoSpaceDN w:val="0"/>
+        <w:adjustRightInd w:val="0"/>
+        <w:spacing w:after="0" w:line="240" w:lineRule="auto"/>
+        <w:rPr>
+          <w:rFonts w:ascii="Lucida Console" w:hAnsi="Lucida Console" w:cs="Lucida Console"/>
+          <w:sz w:val="18"/>
+          <w:szCs w:val="18"/>
+        </w:rPr>
+      </w:pPr>
+      <w:r>
+        <w:rPr>
+          <w:rFonts w:ascii="Lucida Console" w:hAnsi="Lucida Console" w:cs="Lucida Console"/>
+          <w:sz w:val="18"/>
+          <w:szCs w:val="18"/>
+        </w:rPr>
+        <w:t xml:space="preserve">$ </w:t>
+      </w:r>
+      <w:proofErr w:type="spellStart"/>
+      <w:r>
+        <w:rPr>
+          <w:rFonts w:ascii="Lucida Console" w:hAnsi="Lucida Console" w:cs="Lucida Console"/>
+          <w:sz w:val="18"/>
+          <w:szCs w:val="18"/>
+        </w:rPr>
+        <w:t>ls</w:t>
+      </w:r>
+      <w:proofErr w:type="spellEnd"/>
+    </w:p>
+    <w:p>
+      <w:pPr>
+        <w:pStyle w:val="PargrafodaLista"/>
+        <w:numPr>
+          <w:ilvl w:val="0"/>
+          <w:numId w:val="1"/>
+        </w:numPr>
+        <w:autoSpaceDE w:val="0"/>
+        <w:autoSpaceDN w:val="0"/>
+        <w:adjustRightInd w:val="0"/>
+        <w:spacing w:after="0" w:line="240" w:lineRule="auto"/>
+        <w:rPr>
+          <w:rFonts w:ascii="Lucida Console" w:hAnsi="Lucida Console" w:cs="Lucida Console"/>
+          <w:sz w:val="18"/>
+          <w:szCs w:val="18"/>
+        </w:rPr>
+      </w:pPr>
+      <w:r>
+        <w:rPr>
+          <w:rFonts w:ascii="Lucida Console" w:hAnsi="Lucida Console" w:cs="Lucida Console"/>
+          <w:sz w:val="18"/>
+          <w:szCs w:val="18"/>
+        </w:rPr>
+        <w:t xml:space="preserve">'Curso </w:t>
+      </w:r>
+      <w:proofErr w:type="spellStart"/>
+      <w:r>
+        <w:rPr>
+          <w:rFonts w:ascii="Lucida Console" w:hAnsi="Lucida Console" w:cs="Lucida Console"/>
+          <w:sz w:val="18"/>
+          <w:szCs w:val="18"/>
+        </w:rPr>
+        <w:t>Git</w:t>
+      </w:r>
+      <w:proofErr w:type="spellEnd"/>
+      <w:r>
+        <w:rPr>
+          <w:rFonts w:ascii="Lucida Console" w:hAnsi="Lucida Console" w:cs="Lucida Console"/>
+          <w:sz w:val="18"/>
+          <w:szCs w:val="18"/>
+        </w:rPr>
+        <w:t xml:space="preserve"> e </w:t>
+      </w:r>
+      <w:proofErr w:type="spellStart"/>
+      <w:r>
+        <w:rPr>
+          <w:rFonts w:ascii="Lucida Console" w:hAnsi="Lucida Console" w:cs="Lucida Console"/>
+          <w:sz w:val="18"/>
+          <w:szCs w:val="18"/>
+        </w:rPr>
+        <w:t>Github</w:t>
+      </w:r>
+      <w:proofErr w:type="spellEnd"/>
+      <w:r>
+        <w:rPr>
+          <w:rFonts w:ascii="Lucida Console" w:hAnsi="Lucida Console" w:cs="Lucida Console"/>
+          <w:sz w:val="18"/>
+          <w:szCs w:val="18"/>
+        </w:rPr>
+        <w:t xml:space="preserve"> no Alura.docx</w:t>
+      </w:r>
+      <w:proofErr w:type="gramStart"/>
+      <w:r>
+        <w:rPr>
+          <w:rFonts w:ascii="Lucida Console" w:hAnsi="Lucida Console" w:cs="Lucida Console"/>
+          <w:sz w:val="18"/>
+          <w:szCs w:val="18"/>
+        </w:rPr>
+        <w:t>'  '</w:t>
+      </w:r>
+      <w:proofErr w:type="gramEnd"/>
+      <w:r>
+        <w:rPr>
+          <w:rFonts w:ascii="Lucida Console" w:hAnsi="Lucida Console" w:cs="Lucida Console"/>
+          <w:sz w:val="18"/>
+          <w:szCs w:val="18"/>
+        </w:rPr>
+        <w:t xml:space="preserve">comandos do git.docx'   </w:t>
+      </w:r>
+      <w:proofErr w:type="spellStart"/>
+      <w:r>
+        <w:rPr>
+          <w:rFonts w:ascii="Lucida Console" w:hAnsi="Lucida Console" w:cs="Lucida Console"/>
+          <w:sz w:val="18"/>
+          <w:szCs w:val="18"/>
+        </w:rPr>
+        <w:t>testeGit</w:t>
+      </w:r>
+      <w:proofErr w:type="spellEnd"/>
+      <w:r>
+        <w:rPr>
+          <w:rFonts w:ascii="Lucida Console" w:hAnsi="Lucida Console" w:cs="Lucida Console"/>
+          <w:sz w:val="18"/>
+          <w:szCs w:val="18"/>
+        </w:rPr>
+        <w:t>/   tutorial/</w:t>
+      </w:r>
+    </w:p>
+    <w:p>
+      <w:pPr>
+        <w:pStyle w:val="PargrafodaLista"/>
+        <w:numPr>
+          <w:ilvl w:val="0"/>
+          <w:numId w:val="1"/>
+        </w:numPr>
+        <w:autoSpaceDE w:val="0"/>
+        <w:autoSpaceDN w:val="0"/>
+        <w:adjustRightInd w:val="0"/>
+        <w:spacing w:after="0" w:line="240" w:lineRule="auto"/>
+        <w:rPr>
+          <w:rFonts w:ascii="Lucida Console" w:hAnsi="Lucida Console" w:cs="Lucida Console"/>
+          <w:sz w:val="18"/>
+          <w:szCs w:val="18"/>
+        </w:rPr>
+      </w:pPr>
+    </w:p>
+    <w:p>
+      <w:pPr>
+        <w:pStyle w:val="PargrafodaLista"/>
+        <w:numPr>
+          <w:ilvl w:val="0"/>
+          <w:numId w:val="1"/>
+        </w:numPr>
+        <w:autoSpaceDE w:val="0"/>
+        <w:autoSpaceDN w:val="0"/>
+        <w:adjustRightInd w:val="0"/>
+        <w:spacing w:after="0" w:line="240" w:lineRule="auto"/>
+        <w:rPr>
+          <w:rFonts w:ascii="Lucida Console" w:hAnsi="Lucida Console" w:cs="Lucida Console"/>
+          <w:sz w:val="18"/>
+          <w:szCs w:val="18"/>
+        </w:rPr>
+      </w:pPr>
+      <w:r>
+        <w:rPr>
+          <w:rFonts w:ascii="Lucida Console" w:hAnsi="Lucida Console" w:cs="Lucida Console"/>
+          <w:sz w:val="18"/>
+          <w:szCs w:val="18"/>
+        </w:rPr>
+        <w:t>Adriana@LAPTOP-QFV0TPU7 MINGW64 /e/</w:t>
+      </w:r>
+      <w:proofErr w:type="spellStart"/>
+      <w:r>
+        <w:rPr>
+          <w:rFonts w:ascii="Lucida Console" w:hAnsi="Lucida Console" w:cs="Lucida Console"/>
+          <w:sz w:val="18"/>
+          <w:szCs w:val="18"/>
+        </w:rPr>
+        <w:t>Git</w:t>
+      </w:r>
+      <w:proofErr w:type="spellEnd"/>
+      <w:r>
+        <w:rPr>
+          <w:rFonts w:ascii="Lucida Console" w:hAnsi="Lucida Console" w:cs="Lucida Console"/>
+          <w:sz w:val="18"/>
+          <w:szCs w:val="18"/>
+        </w:rPr>
+        <w:t xml:space="preserve"> estudo (</w:t>
+      </w:r>
+      <w:proofErr w:type="spellStart"/>
+      <w:r>
+        <w:rPr>
+          <w:rFonts w:ascii="Lucida Console" w:hAnsi="Lucida Console" w:cs="Lucida Console"/>
+          <w:sz w:val="18"/>
+          <w:szCs w:val="18"/>
+        </w:rPr>
+        <w:t>main</w:t>
+      </w:r>
+      <w:proofErr w:type="spellEnd"/>
+      <w:r>
+        <w:rPr>
+          <w:rFonts w:ascii="Lucida Console" w:hAnsi="Lucida Console" w:cs="Lucida Console"/>
+          <w:sz w:val="18"/>
+          <w:szCs w:val="18"/>
+        </w:rPr>
+        <w:t>)</w:t>
+      </w:r>
+    </w:p>
+    <w:p>
+      <w:pPr>
+        <w:pStyle w:val="PargrafodaLista"/>
+        <w:numPr>
+          <w:ilvl w:val="0"/>
+          <w:numId w:val="1"/>
+        </w:numPr>
+        <w:autoSpaceDE w:val="0"/>
+        <w:autoSpaceDN w:val="0"/>
+        <w:adjustRightInd w:val="0"/>
+        <w:spacing w:after="0" w:line="240" w:lineRule="auto"/>
+        <w:rPr>
+          <w:rFonts w:ascii="Lucida Console" w:hAnsi="Lucida Console" w:cs="Lucida Console"/>
+          <w:sz w:val="18"/>
+          <w:szCs w:val="18"/>
+        </w:rPr>
+      </w:pPr>
+      <w:r>
+        <w:rPr>
+          <w:rFonts w:ascii="Lucida Console" w:hAnsi="Lucida Console" w:cs="Lucida Console"/>
+          <w:sz w:val="18"/>
+          <w:szCs w:val="18"/>
+        </w:rPr>
+        <w:t xml:space="preserve">$ </w:t>
+      </w:r>
+      <w:proofErr w:type="spellStart"/>
+      <w:r>
+        <w:rPr>
+          <w:rFonts w:ascii="Lucida Console" w:hAnsi="Lucida Console" w:cs="Lucida Console"/>
+          <w:sz w:val="18"/>
+          <w:szCs w:val="18"/>
+        </w:rPr>
+        <w:t>cd</w:t>
+      </w:r>
+      <w:proofErr w:type="spellEnd"/>
+      <w:r>
+        <w:rPr>
+          <w:rFonts w:ascii="Lucida Console" w:hAnsi="Lucida Console" w:cs="Lucida Console"/>
+          <w:sz w:val="18"/>
+          <w:szCs w:val="18"/>
+        </w:rPr>
+        <w:t xml:space="preserve"> tutorial</w:t>
+      </w:r>
+    </w:p>
+    <w:p>
+      <w:pPr>
+        <w:pStyle w:val="PargrafodaLista"/>
+        <w:numPr>
+          <w:ilvl w:val="0"/>
+          <w:numId w:val="1"/>
+        </w:numPr>
+        <w:autoSpaceDE w:val="0"/>
+        <w:autoSpaceDN w:val="0"/>
+        <w:adjustRightInd w:val="0"/>
+        <w:spacing w:after="0" w:line="240" w:lineRule="auto"/>
+        <w:rPr>
+          <w:rFonts w:ascii="Lucida Console" w:hAnsi="Lucida Console" w:cs="Lucida Console"/>
+          <w:sz w:val="18"/>
+          <w:szCs w:val="18"/>
+        </w:rPr>
+      </w:pPr>
+    </w:p>
+    <w:p>
+      <w:pPr>
+        <w:pStyle w:val="PargrafodaLista"/>
+        <w:numPr>
+          <w:ilvl w:val="0"/>
+          <w:numId w:val="1"/>
+        </w:numPr>
+        <w:autoSpaceDE w:val="0"/>
+        <w:autoSpaceDN w:val="0"/>
+        <w:adjustRightInd w:val="0"/>
+        <w:spacing w:after="0" w:line="240" w:lineRule="auto"/>
+        <w:rPr>
+          <w:rFonts w:ascii="Lucida Console" w:hAnsi="Lucida Console" w:cs="Lucida Console"/>
+          <w:sz w:val="18"/>
+          <w:szCs w:val="18"/>
+        </w:rPr>
+      </w:pPr>
+      <w:r>
+        <w:rPr>
+          <w:rFonts w:ascii="Lucida Console" w:hAnsi="Lucida Console" w:cs="Lucida Console"/>
+          <w:sz w:val="18"/>
+          <w:szCs w:val="18"/>
+        </w:rPr>
+        <w:t>Adriana@LAPTOP-QFV0TPU7 MINGW64 /e/</w:t>
+      </w:r>
+      <w:proofErr w:type="spellStart"/>
+      <w:r>
+        <w:rPr>
+          <w:rFonts w:ascii="Lucida Console" w:hAnsi="Lucida Console" w:cs="Lucida Console"/>
+          <w:sz w:val="18"/>
+          <w:szCs w:val="18"/>
+        </w:rPr>
+        <w:t>Git</w:t>
+      </w:r>
+      <w:proofErr w:type="spellEnd"/>
+      <w:r>
+        <w:rPr>
+          <w:rFonts w:ascii="Lucida Console" w:hAnsi="Lucida Console" w:cs="Lucida Console"/>
+          <w:sz w:val="18"/>
+          <w:szCs w:val="18"/>
+        </w:rPr>
+        <w:t xml:space="preserve"> estudo/tutorial (</w:t>
+      </w:r>
+      <w:proofErr w:type="spellStart"/>
+      <w:r>
+        <w:rPr>
+          <w:rFonts w:ascii="Lucida Console" w:hAnsi="Lucida Console" w:cs="Lucida Console"/>
+          <w:sz w:val="18"/>
+          <w:szCs w:val="18"/>
+        </w:rPr>
+        <w:t>main</w:t>
+      </w:r>
+      <w:proofErr w:type="spellEnd"/>
+      <w:r>
+        <w:rPr>
+          <w:rFonts w:ascii="Lucida Console" w:hAnsi="Lucida Console" w:cs="Lucida Console"/>
+          <w:sz w:val="18"/>
+          <w:szCs w:val="18"/>
+        </w:rPr>
+        <w:t>)</w:t>
+      </w:r>
+    </w:p>
+    <w:p>
+      <w:pPr>
+        <w:pStyle w:val="PargrafodaLista"/>
+        <w:numPr>
+          <w:ilvl w:val="0"/>
+          <w:numId w:val="1"/>
+        </w:numPr>
+        <w:autoSpaceDE w:val="0"/>
+        <w:autoSpaceDN w:val="0"/>
+        <w:adjustRightInd w:val="0"/>
+        <w:spacing w:after="0" w:line="240" w:lineRule="auto"/>
+        <w:rPr>
+          <w:rFonts w:ascii="Lucida Console" w:hAnsi="Lucida Console" w:cs="Lucida Console"/>
+          <w:sz w:val="18"/>
+          <w:szCs w:val="18"/>
+        </w:rPr>
+      </w:pPr>
+      <w:r>
+        <w:rPr>
+          <w:rFonts w:ascii="Lucida Console" w:hAnsi="Lucida Console" w:cs="Lucida Console"/>
+          <w:sz w:val="18"/>
+          <w:szCs w:val="18"/>
+        </w:rPr>
+        <w:t xml:space="preserve">$ </w:t>
+      </w:r>
+      <w:proofErr w:type="spellStart"/>
+      <w:r>
+        <w:rPr>
+          <w:rFonts w:ascii="Lucida Console" w:hAnsi="Lucida Console" w:cs="Lucida Console"/>
+          <w:sz w:val="18"/>
+          <w:szCs w:val="18"/>
+        </w:rPr>
+        <w:t>ls</w:t>
+      </w:r>
+      <w:proofErr w:type="spellEnd"/>
+    </w:p>
+    <w:p>
+      <w:pPr>
+        <w:pStyle w:val="PargrafodaLista"/>
+        <w:numPr>
+          <w:ilvl w:val="0"/>
+          <w:numId w:val="1"/>
+        </w:numPr>
+        <w:autoSpaceDE w:val="0"/>
+        <w:autoSpaceDN w:val="0"/>
+        <w:adjustRightInd w:val="0"/>
+        <w:spacing w:after="0" w:line="240" w:lineRule="auto"/>
+        <w:rPr>
+          <w:rFonts w:ascii="Lucida Console" w:hAnsi="Lucida Console" w:cs="Lucida Console"/>
+          <w:sz w:val="18"/>
+          <w:szCs w:val="18"/>
+        </w:rPr>
+      </w:pPr>
+      <w:r>
+        <w:rPr>
+          <w:rFonts w:ascii="Lucida Console" w:hAnsi="Lucida Console" w:cs="Lucida Console"/>
+          <w:sz w:val="18"/>
+          <w:szCs w:val="18"/>
+        </w:rPr>
+        <w:t xml:space="preserve">'Tutorial </w:t>
+      </w:r>
+      <w:proofErr w:type="spellStart"/>
+      <w:r>
+        <w:rPr>
+          <w:rFonts w:ascii="Lucida Console" w:hAnsi="Lucida Console" w:cs="Lucida Console"/>
+          <w:sz w:val="18"/>
+          <w:szCs w:val="18"/>
+        </w:rPr>
+        <w:t>Git</w:t>
+      </w:r>
+      <w:proofErr w:type="spellEnd"/>
+      <w:r>
+        <w:rPr>
+          <w:rFonts w:ascii="Lucida Console" w:hAnsi="Lucida Console" w:cs="Lucida Console"/>
+          <w:sz w:val="18"/>
+          <w:szCs w:val="18"/>
+        </w:rPr>
+        <w:t xml:space="preserve"> e Github.docx'</w:t>
+      </w:r>
+    </w:p>
+    <w:p>
+      <w:pPr>
+        <w:pStyle w:val="PargrafodaLista"/>
+        <w:numPr>
+          <w:ilvl w:val="0"/>
+          <w:numId w:val="1"/>
+        </w:numPr>
+        <w:autoSpaceDE w:val="0"/>
+        <w:autoSpaceDN w:val="0"/>
+        <w:adjustRightInd w:val="0"/>
+        <w:spacing w:after="0" w:line="240" w:lineRule="auto"/>
+        <w:rPr>
+          <w:rFonts w:ascii="Lucida Console" w:hAnsi="Lucida Console" w:cs="Lucida Console"/>
+          <w:sz w:val="18"/>
+          <w:szCs w:val="18"/>
+        </w:rPr>
+      </w:pPr>
+    </w:p>
+    <w:p>
+      <w:pPr>
+        <w:pStyle w:val="PargrafodaLista"/>
+        <w:numPr>
+          <w:ilvl w:val="0"/>
+          <w:numId w:val="1"/>
+        </w:numPr>
+        <w:autoSpaceDE w:val="0"/>
+        <w:autoSpaceDN w:val="0"/>
+        <w:adjustRightInd w:val="0"/>
+        <w:spacing w:after="0" w:line="240" w:lineRule="auto"/>
+        <w:rPr>
+          <w:rFonts w:ascii="Lucida Console" w:hAnsi="Lucida Console" w:cs="Lucida Console"/>
+          <w:sz w:val="18"/>
+          <w:szCs w:val="18"/>
+        </w:rPr>
+      </w:pPr>
+      <w:r>
+        <w:rPr>
+          <w:rFonts w:ascii="Lucida Console" w:hAnsi="Lucida Console" w:cs="Lucida Console"/>
+          <w:sz w:val="18"/>
+          <w:szCs w:val="18"/>
+        </w:rPr>
+        <w:t>Adriana@LAPTOP-QFV0TPU7 MINGW64 /e/</w:t>
+      </w:r>
+      <w:proofErr w:type="spellStart"/>
+      <w:r>
+        <w:rPr>
+          <w:rFonts w:ascii="Lucida Console" w:hAnsi="Lucida Console" w:cs="Lucida Console"/>
+          <w:sz w:val="18"/>
+          <w:szCs w:val="18"/>
+        </w:rPr>
+        <w:t>Git</w:t>
+      </w:r>
+      <w:proofErr w:type="spellEnd"/>
+      <w:r>
+        <w:rPr>
+          <w:rFonts w:ascii="Lucida Console" w:hAnsi="Lucida Console" w:cs="Lucida Console"/>
+          <w:sz w:val="18"/>
+          <w:szCs w:val="18"/>
+        </w:rPr>
+        <w:t xml:space="preserve"> estudo/tutorial (</w:t>
+      </w:r>
+      <w:proofErr w:type="spellStart"/>
+      <w:r>
+        <w:rPr>
+          <w:rFonts w:ascii="Lucida Console" w:hAnsi="Lucida Console" w:cs="Lucida Console"/>
+          <w:sz w:val="18"/>
+          <w:szCs w:val="18"/>
+        </w:rPr>
+        <w:t>main</w:t>
+      </w:r>
+      <w:proofErr w:type="spellEnd"/>
+      <w:r>
+        <w:rPr>
+          <w:rFonts w:ascii="Lucida Console" w:hAnsi="Lucida Console" w:cs="Lucida Console"/>
+          <w:sz w:val="18"/>
+          <w:szCs w:val="18"/>
+        </w:rPr>
+        <w:t>)</w:t>
+      </w:r>
+    </w:p>
+    <w:p>
+      <w:pPr>
+        <w:pStyle w:val="PargrafodaLista"/>
+        <w:numPr>
+          <w:ilvl w:val="0"/>
+          <w:numId w:val="1"/>
+        </w:numPr>
+        <w:autoSpaceDE w:val="0"/>
+        <w:autoSpaceDN w:val="0"/>
+        <w:adjustRightInd w:val="0"/>
+        <w:spacing w:after="0" w:line="240" w:lineRule="auto"/>
+        <w:rPr>
+          <w:rFonts w:ascii="Lucida Console" w:hAnsi="Lucida Console" w:cs="Lucida Console"/>
+          <w:sz w:val="18"/>
+          <w:szCs w:val="18"/>
+        </w:rPr>
+      </w:pPr>
+      <w:r>
+        <w:rPr>
+          <w:rFonts w:ascii="Lucida Console" w:hAnsi="Lucida Console" w:cs="Lucida Console"/>
+          <w:sz w:val="18"/>
+          <w:szCs w:val="18"/>
+        </w:rPr>
+        <w:t xml:space="preserve">$ </w:t>
+      </w:r>
+      <w:proofErr w:type="spellStart"/>
+      <w:r>
+        <w:rPr>
+          <w:rFonts w:ascii="Lucida Console" w:hAnsi="Lucida Console" w:cs="Lucida Console"/>
+          <w:sz w:val="18"/>
+          <w:szCs w:val="18"/>
+        </w:rPr>
+        <w:t>git</w:t>
+      </w:r>
+      <w:proofErr w:type="spellEnd"/>
+      <w:r>
+        <w:rPr>
+          <w:rFonts w:ascii="Lucida Console" w:hAnsi="Lucida Console" w:cs="Lucida Console"/>
+          <w:sz w:val="18"/>
+          <w:szCs w:val="18"/>
+        </w:rPr>
         <w:t xml:space="preserve"> </w:t>
       </w:r>
+      <w:proofErr w:type="spellStart"/>
+      <w:r>
+        <w:rPr>
+          <w:rFonts w:ascii="Lucida Console" w:hAnsi="Lucida Console" w:cs="Lucida Console"/>
+          <w:sz w:val="18"/>
+          <w:szCs w:val="18"/>
+        </w:rPr>
+        <w:t>init</w:t>
+      </w:r>
+      <w:proofErr w:type="spellEnd"/>
+    </w:p>
+    <w:p>
+      <w:pPr>
+        <w:pStyle w:val="PargrafodaLista"/>
+        <w:numPr>
+          <w:ilvl w:val="0"/>
+          <w:numId w:val="1"/>
+        </w:numPr>
+        <w:autoSpaceDE w:val="0"/>
+        <w:autoSpaceDN w:val="0"/>
+        <w:adjustRightInd w:val="0"/>
+        <w:spacing w:after="0" w:line="240" w:lineRule="auto"/>
+        <w:rPr>
+          <w:rFonts w:ascii="Lucida Console" w:hAnsi="Lucida Console" w:cs="Lucida Console"/>
+          <w:sz w:val="18"/>
+          <w:szCs w:val="18"/>
+        </w:rPr>
+      </w:pPr>
+      <w:proofErr w:type="spellStart"/>
+      <w:r>
+        <w:rPr>
+          <w:rFonts w:ascii="Lucida Console" w:hAnsi="Lucida Console" w:cs="Lucida Console"/>
+          <w:sz w:val="18"/>
+          <w:szCs w:val="18"/>
+        </w:rPr>
+        <w:t>Initialized</w:t>
+      </w:r>
+      <w:proofErr w:type="spellEnd"/>
+      <w:r>
+        <w:rPr>
+          <w:rFonts w:ascii="Lucida Console" w:hAnsi="Lucida Console" w:cs="Lucida Console"/>
+          <w:sz w:val="18"/>
+          <w:szCs w:val="18"/>
+        </w:rPr>
+        <w:t xml:space="preserve"> </w:t>
+      </w:r>
+      <w:proofErr w:type="spellStart"/>
+      <w:r>
+        <w:rPr>
+          <w:rFonts w:ascii="Lucida Console" w:hAnsi="Lucida Console" w:cs="Lucida Console"/>
+          <w:sz w:val="18"/>
+          <w:szCs w:val="18"/>
+        </w:rPr>
+        <w:t>empty</w:t>
+      </w:r>
+      <w:proofErr w:type="spellEnd"/>
+      <w:r>
+        <w:rPr>
+          <w:rFonts w:ascii="Lucida Console" w:hAnsi="Lucida Console" w:cs="Lucida Console"/>
+          <w:sz w:val="18"/>
+          <w:szCs w:val="18"/>
+        </w:rPr>
+        <w:t xml:space="preserve"> </w:t>
+      </w:r>
+      <w:proofErr w:type="spellStart"/>
+      <w:r>
+        <w:rPr>
+          <w:rFonts w:ascii="Lucida Console" w:hAnsi="Lucida Console" w:cs="Lucida Console"/>
+          <w:sz w:val="18"/>
+          <w:szCs w:val="18"/>
+        </w:rPr>
+        <w:t>Git</w:t>
+      </w:r>
+      <w:proofErr w:type="spellEnd"/>
+      <w:r>
+        <w:rPr>
+          <w:rFonts w:ascii="Lucida Console" w:hAnsi="Lucida Console" w:cs="Lucida Console"/>
+          <w:sz w:val="18"/>
+          <w:szCs w:val="18"/>
+        </w:rPr>
+        <w:t xml:space="preserve"> </w:t>
+      </w:r>
+      <w:proofErr w:type="spellStart"/>
+      <w:r>
+        <w:rPr>
+          <w:rFonts w:ascii="Lucida Console" w:hAnsi="Lucida Console" w:cs="Lucida Console"/>
+          <w:sz w:val="18"/>
+          <w:szCs w:val="18"/>
+        </w:rPr>
+        <w:t>repository</w:t>
+      </w:r>
+      <w:proofErr w:type="spellEnd"/>
+      <w:r>
+        <w:rPr>
+          <w:rFonts w:ascii="Lucida Console" w:hAnsi="Lucida Console" w:cs="Lucida Console"/>
+          <w:sz w:val="18"/>
+          <w:szCs w:val="18"/>
+        </w:rPr>
+        <w:t xml:space="preserve"> in E:/Git estudo/tutorial</w:t>
+      </w:r>
+      <w:proofErr w:type="gramStart"/>
+      <w:r>
+        <w:rPr>
+          <w:rFonts w:ascii="Lucida Console" w:hAnsi="Lucida Console" w:cs="Lucida Console"/>
+          <w:sz w:val="18"/>
+          <w:szCs w:val="18"/>
+        </w:rPr>
+        <w:t>/.</w:t>
+      </w:r>
+      <w:proofErr w:type="spellStart"/>
+      <w:r>
+        <w:rPr>
+          <w:rFonts w:ascii="Lucida Console" w:hAnsi="Lucida Console" w:cs="Lucida Console"/>
+          <w:sz w:val="18"/>
+          <w:szCs w:val="18"/>
+        </w:rPr>
+        <w:t>git</w:t>
+      </w:r>
+      <w:proofErr w:type="spellEnd"/>
+      <w:proofErr w:type="gramEnd"/>
+      <w:r>
+        <w:rPr>
+          <w:rFonts w:ascii="Lucida Console" w:hAnsi="Lucida Console" w:cs="Lucida Console"/>
+          <w:sz w:val="18"/>
+          <w:szCs w:val="18"/>
+        </w:rPr>
+        <w:t>/</w:t>
+      </w:r>
+    </w:p>
+    <w:p>
+      <w:pPr>
+        <w:pStyle w:val="PargrafodaLista"/>
+        <w:numPr>
+          <w:ilvl w:val="0"/>
+          <w:numId w:val="1"/>
+        </w:numPr>
+        <w:autoSpaceDE w:val="0"/>
+        <w:autoSpaceDN w:val="0"/>
+        <w:adjustRightInd w:val="0"/>
+        <w:spacing w:after="0" w:line="240" w:lineRule="auto"/>
+        <w:rPr>
+          <w:rFonts w:ascii="Lucida Console" w:hAnsi="Lucida Console" w:cs="Lucida Console"/>
+          <w:sz w:val="18"/>
+          <w:szCs w:val="18"/>
+        </w:rPr>
+      </w:pPr>
+    </w:p>
+    <w:p>
+      <w:pPr>
+        <w:pStyle w:val="PargrafodaLista"/>
+        <w:numPr>
+          <w:ilvl w:val="0"/>
+          <w:numId w:val="1"/>
+        </w:numPr>
+        <w:autoSpaceDE w:val="0"/>
+        <w:autoSpaceDN w:val="0"/>
+        <w:adjustRightInd w:val="0"/>
+        <w:spacing w:after="0" w:line="240" w:lineRule="auto"/>
+        <w:rPr>
+          <w:rFonts w:ascii="Lucida Console" w:hAnsi="Lucida Console" w:cs="Lucida Console"/>
+          <w:sz w:val="18"/>
+          <w:szCs w:val="18"/>
+        </w:rPr>
+      </w:pPr>
+      <w:r>
+        <w:rPr>
+          <w:rFonts w:ascii="Lucida Console" w:hAnsi="Lucida Console" w:cs="Lucida Console"/>
+          <w:sz w:val="18"/>
+          <w:szCs w:val="18"/>
+        </w:rPr>
+        <w:t>Adriana@LAPTOP-QFV0TPU7 MINGW64 /e/</w:t>
+      </w:r>
+      <w:proofErr w:type="spellStart"/>
+      <w:r>
+        <w:rPr>
+          <w:rFonts w:ascii="Lucida Console" w:hAnsi="Lucida Console" w:cs="Lucida Console"/>
+          <w:sz w:val="18"/>
+          <w:szCs w:val="18"/>
+        </w:rPr>
+        <w:t>Git</w:t>
+      </w:r>
+      <w:proofErr w:type="spellEnd"/>
+      <w:r>
+        <w:rPr>
+          <w:rFonts w:ascii="Lucida Console" w:hAnsi="Lucida Console" w:cs="Lucida Console"/>
+          <w:sz w:val="18"/>
+          <w:szCs w:val="18"/>
+        </w:rPr>
+        <w:t xml:space="preserve"> estudo/tutorial (</w:t>
+      </w:r>
+      <w:proofErr w:type="spellStart"/>
+      <w:r>
+        <w:rPr>
+          <w:rFonts w:ascii="Lucida Console" w:hAnsi="Lucida Console" w:cs="Lucida Console"/>
+          <w:sz w:val="18"/>
+          <w:szCs w:val="18"/>
+        </w:rPr>
+        <w:t>main</w:t>
+      </w:r>
+      <w:proofErr w:type="spellEnd"/>
+      <w:r>
+        <w:rPr>
+          <w:rFonts w:ascii="Lucida Console" w:hAnsi="Lucida Console" w:cs="Lucida Console"/>
+          <w:sz w:val="18"/>
+          <w:szCs w:val="18"/>
+        </w:rPr>
+        <w:t>)</w:t>
+      </w:r>
+    </w:p>
+    <w:p>
+      <w:pPr>
+        <w:pStyle w:val="PargrafodaLista"/>
+        <w:numPr>
+          <w:ilvl w:val="0"/>
+          <w:numId w:val="1"/>
+        </w:numPr>
+        <w:autoSpaceDE w:val="0"/>
+        <w:autoSpaceDN w:val="0"/>
+        <w:adjustRightInd w:val="0"/>
+        <w:spacing w:after="0" w:line="240" w:lineRule="auto"/>
+        <w:rPr>
+          <w:rFonts w:ascii="Lucida Console" w:hAnsi="Lucida Console" w:cs="Lucida Console"/>
+          <w:sz w:val="18"/>
+          <w:szCs w:val="18"/>
+        </w:rPr>
+      </w:pPr>
+      <w:r>
+        <w:rPr>
+          <w:rFonts w:ascii="Lucida Console" w:hAnsi="Lucida Console" w:cs="Lucida Console"/>
+          <w:sz w:val="18"/>
+          <w:szCs w:val="18"/>
+        </w:rPr>
+        <w:t xml:space="preserve">$ </w:t>
+      </w:r>
+      <w:proofErr w:type="spellStart"/>
+      <w:r>
+        <w:rPr>
+          <w:rFonts w:ascii="Lucida Console" w:hAnsi="Lucida Console" w:cs="Lucida Console"/>
+          <w:sz w:val="18"/>
+          <w:szCs w:val="18"/>
+        </w:rPr>
+        <w:t>git</w:t>
+      </w:r>
+      <w:proofErr w:type="spellEnd"/>
+      <w:r>
+        <w:rPr>
+          <w:rFonts w:ascii="Lucida Console" w:hAnsi="Lucida Console" w:cs="Lucida Console"/>
+          <w:sz w:val="18"/>
+          <w:szCs w:val="18"/>
+        </w:rPr>
+        <w:t xml:space="preserve"> </w:t>
+      </w:r>
+      <w:proofErr w:type="spellStart"/>
+      <w:proofErr w:type="gramStart"/>
+      <w:r>
+        <w:rPr>
+          <w:rFonts w:ascii="Lucida Console" w:hAnsi="Lucida Console" w:cs="Lucida Console"/>
+          <w:sz w:val="18"/>
+          <w:szCs w:val="18"/>
+        </w:rPr>
+        <w:t>add</w:t>
+      </w:r>
+      <w:proofErr w:type="spellEnd"/>
+      <w:r>
+        <w:rPr>
+          <w:rFonts w:ascii="Lucida Console" w:hAnsi="Lucida Console" w:cs="Lucida Console"/>
+          <w:sz w:val="18"/>
+          <w:szCs w:val="18"/>
+        </w:rPr>
+        <w:t xml:space="preserve"> .</w:t>
+      </w:r>
+      <w:proofErr w:type="gramEnd"/>
+    </w:p>
+    <w:p>
+      <w:pPr>
+        <w:pStyle w:val="PargrafodaLista"/>
+        <w:numPr>
+          <w:ilvl w:val="0"/>
+          <w:numId w:val="1"/>
+        </w:numPr>
+        <w:autoSpaceDE w:val="0"/>
+        <w:autoSpaceDN w:val="0"/>
+        <w:adjustRightInd w:val="0"/>
+        <w:spacing w:after="0" w:line="240" w:lineRule="auto"/>
+        <w:rPr>
+          <w:rFonts w:ascii="Lucida Console" w:hAnsi="Lucida Console" w:cs="Lucida Console"/>
+          <w:sz w:val="18"/>
+          <w:szCs w:val="18"/>
+        </w:rPr>
+      </w:pPr>
+    </w:p>
+    <w:p>
+      <w:pPr>
+        <w:pStyle w:val="PargrafodaLista"/>
+        <w:numPr>
+          <w:ilvl w:val="0"/>
+          <w:numId w:val="1"/>
+        </w:numPr>
+        <w:autoSpaceDE w:val="0"/>
+        <w:autoSpaceDN w:val="0"/>
+        <w:adjustRightInd w:val="0"/>
+        <w:spacing w:after="0" w:line="240" w:lineRule="auto"/>
+        <w:rPr>
+          <w:rFonts w:ascii="Lucida Console" w:hAnsi="Lucida Console" w:cs="Lucida Console"/>
+          <w:sz w:val="18"/>
+          <w:szCs w:val="18"/>
+        </w:rPr>
+      </w:pPr>
+      <w:r>
+        <w:rPr>
+          <w:rFonts w:ascii="Lucida Console" w:hAnsi="Lucida Console" w:cs="Lucida Console"/>
+          <w:sz w:val="18"/>
+          <w:szCs w:val="18"/>
+        </w:rPr>
+        <w:t>Adriana@LAPTOP-QFV0TPU7 MINGW64 /e/</w:t>
+      </w:r>
+      <w:proofErr w:type="spellStart"/>
+      <w:r>
+        <w:rPr>
+          <w:rFonts w:ascii="Lucida Console" w:hAnsi="Lucida Console" w:cs="Lucida Console"/>
+          <w:sz w:val="18"/>
+          <w:szCs w:val="18"/>
+        </w:rPr>
+        <w:t>Git</w:t>
+      </w:r>
+      <w:proofErr w:type="spellEnd"/>
+      <w:r>
+        <w:rPr>
+          <w:rFonts w:ascii="Lucida Console" w:hAnsi="Lucida Console" w:cs="Lucida Console"/>
+          <w:sz w:val="18"/>
+          <w:szCs w:val="18"/>
+        </w:rPr>
+        <w:t xml:space="preserve"> estudo/tutorial (</w:t>
+      </w:r>
+      <w:proofErr w:type="spellStart"/>
+      <w:r>
+        <w:rPr>
+          <w:rFonts w:ascii="Lucida Console" w:hAnsi="Lucida Console" w:cs="Lucida Console"/>
+          <w:sz w:val="18"/>
+          <w:szCs w:val="18"/>
+        </w:rPr>
+        <w:t>main</w:t>
+      </w:r>
+      <w:proofErr w:type="spellEnd"/>
+      <w:r>
+        <w:rPr>
+          <w:rFonts w:ascii="Lucida Console" w:hAnsi="Lucida Console" w:cs="Lucida Console"/>
+          <w:sz w:val="18"/>
+          <w:szCs w:val="18"/>
+        </w:rPr>
+        <w:t>)</w:t>
+      </w:r>
+    </w:p>
+    <w:p>
+      <w:pPr>
+        <w:pStyle w:val="PargrafodaLista"/>
+        <w:numPr>
+          <w:ilvl w:val="0"/>
+          <w:numId w:val="1"/>
+        </w:numPr>
+        <w:autoSpaceDE w:val="0"/>
+        <w:autoSpaceDN w:val="0"/>
+        <w:adjustRightInd w:val="0"/>
+        <w:spacing w:after="0" w:line="240" w:lineRule="auto"/>
+        <w:rPr>
+          <w:rFonts w:ascii="Lucida Console" w:hAnsi="Lucida Console" w:cs="Lucida Console"/>
+          <w:sz w:val="18"/>
+          <w:szCs w:val="18"/>
+        </w:rPr>
+      </w:pPr>
+      <w:r>
+        <w:rPr>
+          <w:rFonts w:ascii="Lucida Console" w:hAnsi="Lucida Console" w:cs="Lucida Console"/>
+          <w:sz w:val="18"/>
+          <w:szCs w:val="18"/>
+        </w:rPr>
+        <w:t xml:space="preserve">$ </w:t>
+      </w:r>
+      <w:proofErr w:type="spellStart"/>
+      <w:r>
+        <w:rPr>
+          <w:rFonts w:ascii="Lucida Console" w:hAnsi="Lucida Console" w:cs="Lucida Console"/>
+          <w:sz w:val="18"/>
+          <w:szCs w:val="18"/>
+        </w:rPr>
+        <w:t>git</w:t>
+      </w:r>
+      <w:proofErr w:type="spellEnd"/>
+      <w:r>
+        <w:rPr>
+          <w:rFonts w:ascii="Lucida Console" w:hAnsi="Lucida Console" w:cs="Lucida Console"/>
+          <w:sz w:val="18"/>
+          <w:szCs w:val="18"/>
+        </w:rPr>
+        <w:t xml:space="preserve"> </w:t>
+      </w:r>
+      <w:proofErr w:type="spellStart"/>
+      <w:r>
+        <w:rPr>
+          <w:rFonts w:ascii="Lucida Console" w:hAnsi="Lucida Console" w:cs="Lucida Console"/>
+          <w:sz w:val="18"/>
+          <w:szCs w:val="18"/>
+        </w:rPr>
+        <w:t>commit</w:t>
+      </w:r>
+      <w:proofErr w:type="spellEnd"/>
+      <w:r>
+        <w:rPr>
+          <w:rFonts w:ascii="Lucida Console" w:hAnsi="Lucida Console" w:cs="Lucida Console"/>
+          <w:sz w:val="18"/>
+          <w:szCs w:val="18"/>
+        </w:rPr>
+        <w:t xml:space="preserve"> -m "Meu Primeiro </w:t>
+      </w:r>
+      <w:proofErr w:type="spellStart"/>
+      <w:r>
+        <w:rPr>
+          <w:rFonts w:ascii="Lucida Console" w:hAnsi="Lucida Console" w:cs="Lucida Console"/>
+          <w:sz w:val="18"/>
+          <w:szCs w:val="18"/>
+        </w:rPr>
+        <w:t>Commit</w:t>
+      </w:r>
+      <w:proofErr w:type="spellEnd"/>
+      <w:r>
+        <w:rPr>
+          <w:rFonts w:ascii="Lucida Console" w:hAnsi="Lucida Console" w:cs="Lucida Console"/>
+          <w:sz w:val="18"/>
+          <w:szCs w:val="18"/>
+        </w:rPr>
+        <w:t>"</w:t>
+      </w:r>
+    </w:p>
+    <w:p>
+      <w:pPr>
+        <w:pStyle w:val="PargrafodaLista"/>
+        <w:numPr>
+          <w:ilvl w:val="0"/>
+          <w:numId w:val="1"/>
+        </w:numPr>
+        <w:autoSpaceDE w:val="0"/>
+        <w:autoSpaceDN w:val="0"/>
+        <w:adjustRightInd w:val="0"/>
+        <w:spacing w:after="0" w:line="240" w:lineRule="auto"/>
+        <w:rPr>
+          <w:rFonts w:ascii="Lucida Console" w:hAnsi="Lucida Console" w:cs="Lucida Console"/>
+          <w:sz w:val="18"/>
+          <w:szCs w:val="18"/>
+        </w:rPr>
+      </w:pPr>
+      <w:r>
+        <w:rPr>
+          <w:rFonts w:ascii="Lucida Console" w:hAnsi="Lucida Console" w:cs="Lucida Console"/>
+          <w:sz w:val="18"/>
+          <w:szCs w:val="18"/>
+        </w:rPr>
+        <w:t>[</w:t>
+      </w:r>
+      <w:proofErr w:type="spellStart"/>
+      <w:r>
+        <w:rPr>
+          <w:rFonts w:ascii="Lucida Console" w:hAnsi="Lucida Console" w:cs="Lucida Console"/>
+          <w:sz w:val="18"/>
+          <w:szCs w:val="18"/>
+        </w:rPr>
+        <w:t>main</w:t>
+      </w:r>
+      <w:proofErr w:type="spellEnd"/>
+      <w:r>
+        <w:rPr>
+          <w:rFonts w:ascii="Lucida Console" w:hAnsi="Lucida Console" w:cs="Lucida Console"/>
+          <w:sz w:val="18"/>
+          <w:szCs w:val="18"/>
+        </w:rPr>
+        <w:t xml:space="preserve"> (root-</w:t>
+      </w:r>
+      <w:proofErr w:type="spellStart"/>
+      <w:r>
+        <w:rPr>
+          <w:rFonts w:ascii="Lucida Console" w:hAnsi="Lucida Console" w:cs="Lucida Console"/>
+          <w:sz w:val="18"/>
+          <w:szCs w:val="18"/>
+        </w:rPr>
+        <w:t>commit</w:t>
+      </w:r>
+      <w:proofErr w:type="spellEnd"/>
+      <w:r>
+        <w:rPr>
+          <w:rFonts w:ascii="Lucida Console" w:hAnsi="Lucida Console" w:cs="Lucida Console"/>
+          <w:sz w:val="18"/>
+          <w:szCs w:val="18"/>
+        </w:rPr>
+        <w:t xml:space="preserve">) ac6ac35] Meu Primeiro </w:t>
+      </w:r>
+      <w:proofErr w:type="spellStart"/>
+      <w:r>
+        <w:rPr>
+          <w:rFonts w:ascii="Lucida Console" w:hAnsi="Lucida Console" w:cs="Lucida Console"/>
+          <w:sz w:val="18"/>
+          <w:szCs w:val="18"/>
+        </w:rPr>
+        <w:t>Commit</w:t>
+      </w:r>
+      <w:proofErr w:type="spellEnd"/>
+    </w:p>
+    <w:p>
+      <w:pPr>
+        <w:pStyle w:val="PargrafodaLista"/>
+        <w:numPr>
+          <w:ilvl w:val="0"/>
+          <w:numId w:val="1"/>
+        </w:numPr>
+        <w:autoSpaceDE w:val="0"/>
+        <w:autoSpaceDN w:val="0"/>
+        <w:adjustRightInd w:val="0"/>
+        <w:spacing w:after="0" w:line="240" w:lineRule="auto"/>
+        <w:rPr>
+          <w:rFonts w:ascii="Lucida Console" w:hAnsi="Lucida Console" w:cs="Lucida Console"/>
+          <w:sz w:val="18"/>
+          <w:szCs w:val="18"/>
+        </w:rPr>
+      </w:pPr>
+      <w:r>
+        <w:rPr>
+          <w:rFonts w:ascii="Lucida Console" w:hAnsi="Lucida Console" w:cs="Lucida Console"/>
+          <w:sz w:val="18"/>
+          <w:szCs w:val="18"/>
+        </w:rPr>
+        <w:t xml:space="preserve"> 1 file </w:t>
+      </w:r>
+      <w:proofErr w:type="spellStart"/>
+      <w:r>
+        <w:rPr>
+          <w:rFonts w:ascii="Lucida Console" w:hAnsi="Lucida Console" w:cs="Lucida Console"/>
+          <w:sz w:val="18"/>
+          <w:szCs w:val="18"/>
+        </w:rPr>
+        <w:t>changed</w:t>
+      </w:r>
+      <w:proofErr w:type="spellEnd"/>
+      <w:r>
+        <w:rPr>
+          <w:rFonts w:ascii="Lucida Console" w:hAnsi="Lucida Console" w:cs="Lucida Console"/>
+          <w:sz w:val="18"/>
+          <w:szCs w:val="18"/>
+        </w:rPr>
+        <w:t xml:space="preserve">, 0 </w:t>
+      </w:r>
+      <w:proofErr w:type="spellStart"/>
+      <w:proofErr w:type="gramStart"/>
+      <w:r>
+        <w:rPr>
+          <w:rFonts w:ascii="Lucida Console" w:hAnsi="Lucida Console" w:cs="Lucida Console"/>
+          <w:sz w:val="18"/>
+          <w:szCs w:val="18"/>
+        </w:rPr>
+        <w:t>insertions</w:t>
+      </w:r>
+      <w:proofErr w:type="spellEnd"/>
+      <w:r>
+        <w:rPr>
+          <w:rFonts w:ascii="Lucida Console" w:hAnsi="Lucida Console" w:cs="Lucida Console"/>
+          <w:sz w:val="18"/>
+          <w:szCs w:val="18"/>
+        </w:rPr>
+        <w:t>(</w:t>
+      </w:r>
+      <w:proofErr w:type="gramEnd"/>
+      <w:r>
+        <w:rPr>
+          <w:rFonts w:ascii="Lucida Console" w:hAnsi="Lucida Console" w:cs="Lucida Console"/>
+          <w:sz w:val="18"/>
+          <w:szCs w:val="18"/>
+        </w:rPr>
+        <w:t xml:space="preserve">+), 0 </w:t>
+      </w:r>
+      <w:proofErr w:type="spellStart"/>
+      <w:r>
+        <w:rPr>
+          <w:rFonts w:ascii="Lucida Console" w:hAnsi="Lucida Console" w:cs="Lucida Console"/>
+          <w:sz w:val="18"/>
+          <w:szCs w:val="18"/>
+        </w:rPr>
+        <w:t>deletions</w:t>
+      </w:r>
+      <w:proofErr w:type="spellEnd"/>
+      <w:r>
+        <w:rPr>
+          <w:rFonts w:ascii="Lucida Console" w:hAnsi="Lucida Console" w:cs="Lucida Console"/>
+          <w:sz w:val="18"/>
+          <w:szCs w:val="18"/>
+        </w:rPr>
+        <w:t>(-)</w:t>
+      </w:r>
+    </w:p>
+    <w:p>
+      <w:pPr>
+        <w:pStyle w:val="PargrafodaLista"/>
+        <w:numPr>
+          <w:ilvl w:val="0"/>
+          <w:numId w:val="1"/>
+        </w:numPr>
+        <w:autoSpaceDE w:val="0"/>
+        <w:autoSpaceDN w:val="0"/>
+        <w:adjustRightInd w:val="0"/>
+        <w:spacing w:after="0" w:line="240" w:lineRule="auto"/>
+        <w:rPr>
+          <w:rFonts w:ascii="Lucida Console" w:hAnsi="Lucida Console" w:cs="Lucida Console"/>
+          <w:sz w:val="18"/>
+          <w:szCs w:val="18"/>
+        </w:rPr>
+      </w:pPr>
+      <w:r>
+        <w:rPr>
+          <w:rFonts w:ascii="Lucida Console" w:hAnsi="Lucida Console" w:cs="Lucida Console"/>
+          <w:sz w:val="18"/>
+          <w:szCs w:val="18"/>
+        </w:rPr>
+        <w:t xml:space="preserve"> </w:t>
+      </w:r>
+      <w:proofErr w:type="spellStart"/>
+      <w:r>
+        <w:rPr>
+          <w:rFonts w:ascii="Lucida Console" w:hAnsi="Lucida Console" w:cs="Lucida Console"/>
+          <w:sz w:val="18"/>
+          <w:szCs w:val="18"/>
+        </w:rPr>
+        <w:t>create</w:t>
+      </w:r>
+      <w:proofErr w:type="spellEnd"/>
+      <w:r>
+        <w:rPr>
+          <w:rFonts w:ascii="Lucida Console" w:hAnsi="Lucida Console" w:cs="Lucida Console"/>
+          <w:sz w:val="18"/>
+          <w:szCs w:val="18"/>
+        </w:rPr>
+        <w:t xml:space="preserve"> </w:t>
+      </w:r>
+      <w:proofErr w:type="spellStart"/>
+      <w:r>
+        <w:rPr>
+          <w:rFonts w:ascii="Lucida Console" w:hAnsi="Lucida Console" w:cs="Lucida Console"/>
+          <w:sz w:val="18"/>
+          <w:szCs w:val="18"/>
+        </w:rPr>
+        <w:t>mode</w:t>
+      </w:r>
+      <w:proofErr w:type="spellEnd"/>
+      <w:r>
+        <w:rPr>
+          <w:rFonts w:ascii="Lucida Console" w:hAnsi="Lucida Console" w:cs="Lucida Console"/>
+          <w:sz w:val="18"/>
+          <w:szCs w:val="18"/>
+        </w:rPr>
+        <w:t xml:space="preserve"> 100644 Tutorial </w:t>
+      </w:r>
+      <w:proofErr w:type="spellStart"/>
+      <w:r>
+        <w:rPr>
+          <w:rFonts w:ascii="Lucida Console" w:hAnsi="Lucida Console" w:cs="Lucida Console"/>
+          <w:sz w:val="18"/>
+          <w:szCs w:val="18"/>
+        </w:rPr>
+        <w:t>Git</w:t>
+      </w:r>
+      <w:proofErr w:type="spellEnd"/>
+      <w:r>
+        <w:rPr>
+          <w:rFonts w:ascii="Lucida Console" w:hAnsi="Lucida Console" w:cs="Lucida Console"/>
+          <w:sz w:val="18"/>
+          <w:szCs w:val="18"/>
+        </w:rPr>
+        <w:t xml:space="preserve"> e Github.docx</w:t>
+      </w:r>
+    </w:p>
+    <w:p>
+      <w:pPr>
+        <w:pStyle w:val="PargrafodaLista"/>
+        <w:numPr>
+          <w:ilvl w:val="0"/>
+          <w:numId w:val="1"/>
+        </w:numPr>
+        <w:autoSpaceDE w:val="0"/>
+        <w:autoSpaceDN w:val="0"/>
+        <w:adjustRightInd w:val="0"/>
+        <w:spacing w:after="0" w:line="240" w:lineRule="auto"/>
+        <w:rPr>
+          <w:rFonts w:ascii="Lucida Console" w:hAnsi="Lucida Console" w:cs="Lucida Console"/>
+          <w:sz w:val="18"/>
+          <w:szCs w:val="18"/>
+        </w:rPr>
+      </w:pPr>
+    </w:p>
+    <w:p>
+      <w:pPr>
+        <w:pStyle w:val="PargrafodaLista"/>
+      </w:pPr>
+    </w:p>
+    <w:p>
+      <w:pPr>
+        <w:pStyle w:val="PargrafodaLista"/>
+      </w:pPr>
     </w:p>
     <w:sectPr>
       <w:pgSz w:w="11906" w:h="16838"/>
@@ -596,6 +2239,29 @@
       <w:contextualSpacing/>
     </w:pPr>
   </w:style>
+  <w:style w:type="character" w:styleId="Hyperlink">
+    <w:name w:val="Hyperlink"/>
+    <w:basedOn w:val="Fontepargpadro"/>
+    <w:uiPriority w:val="99"/>
+    <w:unhideWhenUsed/>
+    <w:rsid w:val="00BD6DE7"/>
+    <w:rPr>
+      <w:color w:val="0563C1" w:themeColor="hyperlink"/>
+      <w:u w:val="single"/>
+    </w:rPr>
+  </w:style>
+  <w:style w:type="character" w:styleId="MenoPendente">
+    <w:name w:val="Unresolved Mention"/>
+    <w:basedOn w:val="Fontepargpadro"/>
+    <w:uiPriority w:val="99"/>
+    <w:semiHidden/>
+    <w:unhideWhenUsed/>
+    <w:rsid w:val="00BD6DE7"/>
+    <w:rPr>
+      <w:color w:val="605E5C"/>
+      <w:shd w:val="clear" w:color="auto" w:fill="E1DFDD"/>
+    </w:rPr>
+  </w:style>
 </w:styles>
 </file>
 
